--- a/Техническое задание.docx
+++ b/Техническое задание.docx
@@ -45,8 +45,6 @@
         </w:rPr>
         <w:t>Общие сведения</w:t>
       </w:r>
-      <w:bookmarkStart w:id="0" w:name="_GoBack"/>
-      <w:bookmarkEnd w:id="0"/>
     </w:p>
     <w:p>
       <w:pPr>
@@ -73,14 +71,7 @@
           <w:sz w:val="36"/>
           <w:szCs w:val="36"/>
         </w:rPr>
-        <w:t xml:space="preserve"> ; </w:t>
-      </w:r>
-      <w:r>
-        <w:rPr>
-          <w:sz w:val="36"/>
-          <w:szCs w:val="36"/>
-        </w:rPr>
-        <w:t>@password9en_bot</w:t>
+        <w:t xml:space="preserve"> ; @password9en_bot</w:t>
       </w:r>
     </w:p>
     <w:p>
@@ -877,6 +868,84 @@
     <w:p>
       <w:pPr>
         <w:pStyle w:val="a3"/>
+        <w:numPr>
+          <w:ilvl w:val="0"/>
+          <w:numId w:val="4"/>
+        </w:numPr>
+        <w:spacing w:before="0" w:beforeAutospacing="0" w:after="0" w:afterAutospacing="0"/>
+        <w:textAlignment w:val="baseline"/>
+        <w:rPr>
+          <w:color w:val="000000"/>
+          <w:sz w:val="36"/>
+          <w:szCs w:val="36"/>
+        </w:rPr>
+      </w:pPr>
+      <w:r>
+        <w:rPr>
+          <w:color w:val="000000"/>
+          <w:sz w:val="36"/>
+          <w:szCs w:val="36"/>
+        </w:rPr>
+        <w:t>Бот предлагает сгенерировать новый пароль.</w:t>
+      </w:r>
+      <w:r>
+        <w:rPr>
+          <w:noProof/>
+        </w:rPr>
+        <w:t xml:space="preserve"> </w:t>
+      </w:r>
+    </w:p>
+    <w:p>
+      <w:pPr>
+        <w:pStyle w:val="a3"/>
+        <w:numPr>
+          <w:ilvl w:val="0"/>
+          <w:numId w:val="4"/>
+        </w:numPr>
+        <w:spacing w:before="0" w:beforeAutospacing="0" w:after="0" w:afterAutospacing="0"/>
+        <w:textAlignment w:val="baseline"/>
+        <w:rPr>
+          <w:color w:val="000000"/>
+          <w:sz w:val="36"/>
+          <w:szCs w:val="36"/>
+        </w:rPr>
+      </w:pPr>
+      <w:r>
+        <w:rPr>
+          <w:color w:val="000000"/>
+          <w:sz w:val="36"/>
+          <w:szCs w:val="36"/>
+        </w:rPr>
+        <w:t xml:space="preserve">Пользователю предоставляются кнопки для выбора одного из </w:t>
+      </w:r>
+      <w:r>
+        <w:rPr>
+          <w:color w:val="000000"/>
+          <w:sz w:val="36"/>
+          <w:szCs w:val="36"/>
+        </w:rPr>
+        <w:t>двух</w:t>
+      </w:r>
+      <w:r>
+        <w:rPr>
+          <w:color w:val="000000"/>
+          <w:sz w:val="36"/>
+          <w:szCs w:val="36"/>
+        </w:rPr>
+        <w:t xml:space="preserve"> </w:t>
+      </w:r>
+      <w:r>
+        <w:rPr>
+          <w:color w:val="000000"/>
+          <w:sz w:val="36"/>
+          <w:szCs w:val="36"/>
+        </w:rPr>
+        <w:t>вариантов: «Да», «Нет».</w:t>
+      </w:r>
+    </w:p>
+    <w:p>
+      <w:pPr>
+        <w:pStyle w:val="a3"/>
         <w:spacing w:before="0" w:beforeAutospacing="0" w:after="200" w:afterAutospacing="0"/>
         <w:rPr>
           <w:sz w:val="36"/>
@@ -1035,6 +1104,14 @@
         </w:rPr>
         <w:t>Бот должен корректно обрабатывать некорректный ввод пользователя.</w:t>
       </w:r>
+      <w:r>
+        <w:rPr>
+          <w:color w:val="000000"/>
+          <w:sz w:val="36"/>
+          <w:szCs w:val="36"/>
+        </w:rPr>
+        <w:t xml:space="preserve"> </w:t>
+      </w:r>
     </w:p>
     <w:p>
       <w:pPr>
@@ -1101,6 +1178,48 @@
           <w:sz w:val="36"/>
           <w:szCs w:val="36"/>
         </w:rPr>
+        <w:t xml:space="preserve">Использование встроенной клавиатуры </w:t>
+      </w:r>
+      <w:proofErr w:type="spellStart"/>
+      <w:r>
+        <w:rPr>
+          <w:color w:val="000000"/>
+          <w:sz w:val="36"/>
+          <w:szCs w:val="36"/>
+        </w:rPr>
+        <w:t>Telegram</w:t>
+      </w:r>
+      <w:proofErr w:type="spellEnd"/>
+      <w:r>
+        <w:rPr>
+          <w:color w:val="000000"/>
+          <w:sz w:val="36"/>
+          <w:szCs w:val="36"/>
+        </w:rPr>
+        <w:t xml:space="preserve"> для предоставления вариантов выбора.</w:t>
+      </w:r>
+    </w:p>
+    <w:p>
+      <w:pPr>
+        <w:pStyle w:val="a3"/>
+        <w:numPr>
+          <w:ilvl w:val="0"/>
+          <w:numId w:val="6"/>
+        </w:numPr>
+        <w:spacing w:before="0" w:beforeAutospacing="0" w:after="0" w:afterAutospacing="0"/>
+        <w:textAlignment w:val="baseline"/>
+        <w:rPr>
+          <w:color w:val="000000"/>
+          <w:sz w:val="36"/>
+          <w:szCs w:val="36"/>
+        </w:rPr>
+      </w:pPr>
+      <w:r>
+        <w:rPr>
+          <w:color w:val="000000"/>
+          <w:sz w:val="36"/>
+          <w:szCs w:val="36"/>
+        </w:rPr>
         <w:t>Простое и интуитивно понятное взаимодействие с пользователем.</w:t>
       </w:r>
     </w:p>
@@ -1376,6 +1495,7 @@
           <w:sz w:val="36"/>
           <w:szCs w:val="36"/>
         </w:rPr>
+        <w:lastRenderedPageBreak/>
         <w:t>Изучение</w:t>
       </w:r>
       <w:r>
@@ -1432,6 +1552,15 @@
           <w:lang w:val="en-US"/>
         </w:rPr>
         <w:t>.</w:t>
+      </w:r>
+      <w:r>
+        <w:rPr>
+          <w:color w:val="000000"/>
+          <w:sz w:val="36"/>
+          <w:szCs w:val="36"/>
+          <w:lang w:val="en-US"/>
+        </w:rPr>
+        <w:t xml:space="preserve"> </w:t>
       </w:r>
     </w:p>
     <w:p>
@@ -1557,7 +1686,6 @@
           <w:sz w:val="36"/>
           <w:szCs w:val="36"/>
         </w:rPr>
-        <w:lastRenderedPageBreak/>
         <w:t>Разработка и тестирование основных функций бота.</w:t>
       </w:r>
     </w:p>
@@ -1755,6 +1883,8 @@
         </w:rPr>
         <w:t>.</w:t>
       </w:r>
+      <w:bookmarkStart w:id="0" w:name="_GoBack"/>
+      <w:bookmarkEnd w:id="0"/>
     </w:p>
     <w:p>
       <w:pPr>
@@ -1852,7 +1982,50 @@
         <w:t>Код оформлен согласно требованиям и содержит необходимые комментарии.</w:t>
       </w:r>
     </w:p>
-    <w:p/>
+    <w:p>
+      <w:r>
+        <w:rPr>
+          <w:color w:val="000000"/>
+          <w:sz w:val="36"/>
+          <w:szCs w:val="36"/>
+        </w:rPr>
+        <w:drawing>
+          <wp:inline distT="0" distB="0" distL="0" distR="0" wp14:anchorId="7E882F84" wp14:editId="4993D17D">
+            <wp:extent cx="6129403" cy="3425389"/>
+            <wp:effectExtent l="0" t="0" r="5080" b="3810"/>
+            <wp:docPr id="1" name="Рисунок 1"/>
+            <wp:cNvGraphicFramePr>
+              <a:graphicFrameLocks xmlns:a="http://schemas.openxmlformats.org/drawingml/2006/main" noChangeAspect="1"/>
+            </wp:cNvGraphicFramePr>
+            <a:graphic xmlns:a="http://schemas.openxmlformats.org/drawingml/2006/main">
+              <a:graphicData uri="http://schemas.openxmlformats.org/drawingml/2006/picture">
+                <pic:pic xmlns:pic="http://schemas.openxmlformats.org/drawingml/2006/picture">
+                  <pic:nvPicPr>
+                    <pic:cNvPr id="1" name=""/>
+                    <pic:cNvPicPr/>
+                  </pic:nvPicPr>
+                  <pic:blipFill>
+                    <a:blip r:embed="rId6"/>
+                    <a:stretch>
+                      <a:fillRect/>
+                    </a:stretch>
+                  </pic:blipFill>
+                  <pic:spPr>
+                    <a:xfrm>
+                      <a:off x="0" y="0"/>
+                      <a:ext cx="6148409" cy="3436011"/>
+                    </a:xfrm>
+                    <a:prstGeom prst="rect">
+                      <a:avLst/>
+                    </a:prstGeom>
+                  </pic:spPr>
+                </pic:pic>
+              </a:graphicData>
+            </a:graphic>
+          </wp:inline>
+        </w:drawing>
+      </w:r>
+    </w:p>
     <w:sectPr>
       <w:pgSz w:w="11906" w:h="16838"/>
       <w:pgMar w:top="1134" w:right="850" w:bottom="1134" w:left="1701" w:header="708" w:footer="708" w:gutter="0"/>

--- a/Техническое задание.docx
+++ b/Техническое задание.docx
@@ -886,13 +886,7 @@
           <w:sz w:val="36"/>
           <w:szCs w:val="36"/>
         </w:rPr>
-        <w:t>Бот предлагает сгенерировать новый пароль.</w:t>
-      </w:r>
-      <w:r>
-        <w:rPr>
-          <w:noProof/>
-        </w:rPr>
-        <w:t xml:space="preserve"> </w:t>
+        <w:t>Искусственный интеллект проверяет надежность пароля и сообщает об этом пользователю</w:t>
       </w:r>
     </w:p>
     <w:p>
@@ -916,6 +910,52 @@
           <w:sz w:val="36"/>
           <w:szCs w:val="36"/>
         </w:rPr>
+        <w:t>Бо</w:t>
+      </w:r>
+      <w:r>
+        <w:rPr>
+          <w:color w:val="000000"/>
+          <w:sz w:val="36"/>
+          <w:szCs w:val="36"/>
+        </w:rPr>
+        <w:t>т предлагает сгенерировать другой</w:t>
+      </w:r>
+      <w:r>
+        <w:rPr>
+          <w:color w:val="000000"/>
+          <w:sz w:val="36"/>
+          <w:szCs w:val="36"/>
+        </w:rPr>
+        <w:t xml:space="preserve"> пароль.</w:t>
+      </w:r>
+      <w:r>
+        <w:rPr>
+          <w:noProof/>
+        </w:rPr>
+        <w:t xml:space="preserve"> </w:t>
+      </w:r>
+    </w:p>
+    <w:p>
+      <w:pPr>
+        <w:pStyle w:val="a3"/>
+        <w:numPr>
+          <w:ilvl w:val="0"/>
+          <w:numId w:val="4"/>
+        </w:numPr>
+        <w:spacing w:before="0" w:beforeAutospacing="0" w:after="0" w:afterAutospacing="0"/>
+        <w:textAlignment w:val="baseline"/>
+        <w:rPr>
+          <w:color w:val="000000"/>
+          <w:sz w:val="36"/>
+          <w:szCs w:val="36"/>
+        </w:rPr>
+      </w:pPr>
+      <w:r>
+        <w:rPr>
+          <w:color w:val="000000"/>
+          <w:sz w:val="36"/>
+          <w:szCs w:val="36"/>
+        </w:rPr>
         <w:t xml:space="preserve">Пользователю предоставляются кнопки для выбора одного из </w:t>
       </w:r>
       <w:r>
@@ -1984,15 +2024,10 @@
     </w:p>
     <w:p>
       <w:r>
-        <w:rPr>
-          <w:color w:val="000000"/>
-          <w:sz w:val="36"/>
-          <w:szCs w:val="36"/>
-        </w:rPr>
         <w:drawing>
-          <wp:inline distT="0" distB="0" distL="0" distR="0" wp14:anchorId="7E882F84" wp14:editId="4993D17D">
-            <wp:extent cx="6129403" cy="3425389"/>
-            <wp:effectExtent l="0" t="0" r="5080" b="3810"/>
+          <wp:inline distT="0" distB="0" distL="0" distR="0" wp14:anchorId="164B9AD5" wp14:editId="0AA153A4">
+            <wp:extent cx="5940425" cy="2983865"/>
+            <wp:effectExtent l="0" t="0" r="3175" b="6985"/>
             <wp:docPr id="1" name="Рисунок 1"/>
             <wp:cNvGraphicFramePr>
               <a:graphicFrameLocks xmlns:a="http://schemas.openxmlformats.org/drawingml/2006/main" noChangeAspect="1"/>
@@ -2013,7 +2048,7 @@
                   <pic:spPr>
                     <a:xfrm>
                       <a:off x="0" y="0"/>
-                      <a:ext cx="6148409" cy="3436011"/>
+                      <a:ext cx="5940425" cy="2983865"/>
                     </a:xfrm>
                     <a:prstGeom prst="rect">
                       <a:avLst/>

--- a/Техническое задание.docx
+++ b/Техническое задание.docx
@@ -805,23 +805,7 @@
           <w:sz w:val="36"/>
           <w:szCs w:val="36"/>
         </w:rPr>
-        <w:t xml:space="preserve">Бот случайным </w:t>
-      </w:r>
-      <w:r>
-        <w:rPr>
-          <w:color w:val="000000"/>
-          <w:sz w:val="36"/>
-          <w:szCs w:val="36"/>
-        </w:rPr>
-        <w:t>образом подбирает символы</w:t>
-      </w:r>
-      <w:r>
-        <w:rPr>
-          <w:color w:val="000000"/>
-          <w:sz w:val="36"/>
-          <w:szCs w:val="36"/>
-        </w:rPr>
-        <w:t>.</w:t>
+        <w:t>Бот предлагает сложность пароля (Простой, Средний, Сложный)</w:t>
       </w:r>
     </w:p>
     <w:p>
@@ -846,23 +830,7 @@
           <w:szCs w:val="36"/>
         </w:rPr>
         <w:lastRenderedPageBreak/>
-        <w:t>После выбора пользователем количества символом, бот выдает пароль</w:t>
-      </w:r>
-      <w:r>
-        <w:rPr>
-          <w:color w:val="000000"/>
-          <w:sz w:val="36"/>
-          <w:szCs w:val="36"/>
-        </w:rPr>
-        <w:t>,</w:t>
-      </w:r>
-      <w:r>
-        <w:rPr>
-          <w:color w:val="000000"/>
-          <w:sz w:val="36"/>
-          <w:szCs w:val="36"/>
-        </w:rPr>
-        <w:t xml:space="preserve"> сгенерированный случайным образом.</w:t>
+        <w:t>Бот генерирует пароль на основе выбора пользователя</w:t>
       </w:r>
     </w:p>
     <w:p>
@@ -886,7 +854,25 @@
           <w:sz w:val="36"/>
           <w:szCs w:val="36"/>
         </w:rPr>
-        <w:t>Искусственный интеллект проверяет надежность пароля и сообщает об этом пользователю</w:t>
+        <w:t xml:space="preserve">После генерации пароля бот предлагает сгенерировать новый пароль (Да, </w:t>
+      </w:r>
+      <w:proofErr w:type="gramStart"/>
+      <w:r>
+        <w:rPr>
+          <w:color w:val="000000"/>
+          <w:sz w:val="36"/>
+          <w:szCs w:val="36"/>
+        </w:rPr>
+        <w:t>Нет</w:t>
+      </w:r>
+      <w:proofErr w:type="gramEnd"/>
+      <w:r>
+        <w:rPr>
+          <w:color w:val="000000"/>
+          <w:sz w:val="36"/>
+          <w:szCs w:val="36"/>
+        </w:rPr>
+        <w:t>)</w:t>
       </w:r>
     </w:p>
     <w:p>
@@ -910,29 +896,39 @@
           <w:sz w:val="36"/>
           <w:szCs w:val="36"/>
         </w:rPr>
-        <w:t>Бо</w:t>
-      </w:r>
-      <w:r>
-        <w:rPr>
-          <w:color w:val="000000"/>
-          <w:sz w:val="36"/>
-          <w:szCs w:val="36"/>
-        </w:rPr>
-        <w:t>т предлагает сгенерировать другой</w:t>
-      </w:r>
-      <w:r>
-        <w:rPr>
-          <w:color w:val="000000"/>
-          <w:sz w:val="36"/>
-          <w:szCs w:val="36"/>
-        </w:rPr>
-        <w:t xml:space="preserve"> пароль.</w:t>
-      </w:r>
-      <w:r>
-        <w:rPr>
-          <w:noProof/>
-        </w:rPr>
-        <w:t xml:space="preserve"> </w:t>
+        <w:t xml:space="preserve">При нажатии на кнопку </w:t>
+      </w:r>
+      <w:r>
+        <w:rPr>
+          <w:color w:val="000000"/>
+          <w:sz w:val="36"/>
+          <w:szCs w:val="36"/>
+        </w:rPr>
+        <w:t>“</w:t>
+      </w:r>
+      <w:r>
+        <w:rPr>
+          <w:color w:val="000000"/>
+          <w:sz w:val="36"/>
+          <w:szCs w:val="36"/>
+        </w:rPr>
+        <w:t>Да</w:t>
+      </w:r>
+      <w:r>
+        <w:rPr>
+          <w:color w:val="000000"/>
+          <w:sz w:val="36"/>
+          <w:szCs w:val="36"/>
+        </w:rPr>
+        <w:t>”</w:t>
+      </w:r>
+      <w:r>
+        <w:rPr>
+          <w:color w:val="000000"/>
+          <w:sz w:val="36"/>
+          <w:szCs w:val="36"/>
+        </w:rPr>
+        <w:t xml:space="preserve"> бот предлагает заново выбрать сложность пароля</w:t>
       </w:r>
     </w:p>
     <w:p>
@@ -956,31 +952,39 @@
           <w:sz w:val="36"/>
           <w:szCs w:val="36"/>
         </w:rPr>
-        <w:t xml:space="preserve">Пользователю предоставляются кнопки для выбора одного из </w:t>
-      </w:r>
-      <w:r>
-        <w:rPr>
-          <w:color w:val="000000"/>
-          <w:sz w:val="36"/>
-          <w:szCs w:val="36"/>
-        </w:rPr>
-        <w:t>двух</w:t>
-      </w:r>
-      <w:r>
-        <w:rPr>
-          <w:color w:val="000000"/>
-          <w:sz w:val="36"/>
-          <w:szCs w:val="36"/>
-        </w:rPr>
-        <w:t xml:space="preserve"> </w:t>
-      </w:r>
-      <w:r>
-        <w:rPr>
-          <w:color w:val="000000"/>
-          <w:sz w:val="36"/>
-          <w:szCs w:val="36"/>
-        </w:rPr>
-        <w:t>вариантов: «Да», «Нет».</w:t>
+        <w:t xml:space="preserve">При нажатии на кнопку </w:t>
+      </w:r>
+      <w:r>
+        <w:rPr>
+          <w:color w:val="000000"/>
+          <w:sz w:val="36"/>
+          <w:szCs w:val="36"/>
+        </w:rPr>
+        <w:t>“</w:t>
+      </w:r>
+      <w:r>
+        <w:rPr>
+          <w:color w:val="000000"/>
+          <w:sz w:val="36"/>
+          <w:szCs w:val="36"/>
+        </w:rPr>
+        <w:t>Нет</w:t>
+      </w:r>
+      <w:r>
+        <w:rPr>
+          <w:color w:val="000000"/>
+          <w:sz w:val="36"/>
+          <w:szCs w:val="36"/>
+        </w:rPr>
+        <w:t>”</w:t>
+      </w:r>
+      <w:r>
+        <w:rPr>
+          <w:color w:val="000000"/>
+          <w:sz w:val="36"/>
+          <w:szCs w:val="36"/>
+        </w:rPr>
+        <w:t xml:space="preserve"> бот прощается с пользователем и завершает работу</w:t>
       </w:r>
     </w:p>
     <w:p>
@@ -1923,8 +1927,6 @@
         </w:rPr>
         <w:t>.</w:t>
       </w:r>
-      <w:bookmarkStart w:id="0" w:name="_GoBack"/>
-      <w:bookmarkEnd w:id="0"/>
     </w:p>
     <w:p>
       <w:pPr>
@@ -2025,9 +2027,9 @@
     <w:p>
       <w:r>
         <w:drawing>
-          <wp:inline distT="0" distB="0" distL="0" distR="0" wp14:anchorId="164B9AD5" wp14:editId="0AA153A4">
-            <wp:extent cx="5940425" cy="2983865"/>
-            <wp:effectExtent l="0" t="0" r="3175" b="6985"/>
+          <wp:inline distT="0" distB="0" distL="0" distR="0" wp14:anchorId="3F86E243" wp14:editId="120ACE4D">
+            <wp:extent cx="5940425" cy="3426460"/>
+            <wp:effectExtent l="0" t="0" r="3175" b="2540"/>
             <wp:docPr id="1" name="Рисунок 1"/>
             <wp:cNvGraphicFramePr>
               <a:graphicFrameLocks xmlns:a="http://schemas.openxmlformats.org/drawingml/2006/main" noChangeAspect="1"/>
@@ -2048,7 +2050,7 @@
                   <pic:spPr>
                     <a:xfrm>
                       <a:off x="0" y="0"/>
-                      <a:ext cx="5940425" cy="2983865"/>
+                      <a:ext cx="5940425" cy="3426460"/>
                     </a:xfrm>
                     <a:prstGeom prst="rect">
                       <a:avLst/>
@@ -2060,6 +2062,8 @@
           </wp:inline>
         </w:drawing>
       </w:r>
+      <w:bookmarkStart w:id="0" w:name="_GoBack"/>
+      <w:bookmarkEnd w:id="0"/>
     </w:p>
     <w:sectPr>
       <w:pgSz w:w="11906" w:h="16838"/>
